--- a/记录.docx
+++ b/记录.docx
@@ -128,21 +128,187 @@
       </w:r>
     </w:p>
     <w:p>
+      <w:r>
+        <w:t>document.documentElement.clientWidth</w:t>
+      </w:r>
+      <w:r>
+        <w:rPr>
+          <w:rFonts w:hint="eastAsia"/>
+        </w:rPr>
+        <w:t>页面dom宽度</w:t>
+      </w:r>
+    </w:p>
+    <w:p>
+      <w:r>
+        <w:rPr>
+          <w:rFonts w:hint="eastAsia"/>
+        </w:rPr>
+        <w:t>react在新页面跳转用window.</w:t>
+      </w:r>
+      <w:r>
+        <w:t>open</w:t>
+      </w:r>
+    </w:p>
+    <w:p>
+      <w:r>
+        <w:rPr>
+          <w:rFonts w:hint="eastAsia"/>
+        </w:rPr>
+        <w:t>排序arr</w:t>
+      </w:r>
+      <w:r>
+        <w:t>.sort((a,b)=&gt;{return a.s-b.s})</w:t>
+      </w:r>
+    </w:p>
+    <w:p>
+      <w:r>
+        <w:rPr>
+          <w:rFonts w:hint="eastAsia"/>
+        </w:rPr>
+        <w:t>用</w:t>
+      </w:r>
+      <w:r>
+        <w:t>scroll({ top: elOffsetTop, behavior: "smooth" });</w:t>
+      </w:r>
+      <w:r>
+        <w:rPr>
+          <w:rFonts w:hint="eastAsia"/>
+        </w:rPr>
+        <w:t>代替</w:t>
+      </w:r>
+      <w:r>
+        <w:t>el.scrollIntoView({ behavior: "smooth" });</w:t>
+      </w:r>
+      <w:r>
+        <w:rPr>
+          <w:rFonts w:hint="eastAsia"/>
+        </w:rPr>
+        <w:t>滚动条滚动到可视区域</w:t>
+      </w:r>
+    </w:p>
+    <w:p>
+      <w:r>
+        <w:rPr>
+          <w:noProof/>
+        </w:rPr>
+        <w:drawing>
+          <wp:inline distT="0" distB="0" distL="0" distR="0" wp14:anchorId="03659CC3" wp14:editId="7B783782">
+            <wp:extent cx="6220047" cy="3444949"/>
+            <wp:effectExtent l="0" t="0" r="3175" b="0"/>
+            <wp:docPr id="1" name="图片 1"/>
+            <wp:cNvGraphicFramePr>
+              <a:graphicFrameLocks xmlns:a="http://schemas.openxmlformats.org/drawingml/2006/main" noChangeAspect="1"/>
+            </wp:cNvGraphicFramePr>
+            <a:graphic xmlns:a="http://schemas.openxmlformats.org/drawingml/2006/main">
+              <a:graphicData uri="http://schemas.openxmlformats.org/drawingml/2006/picture">
+                <pic:pic xmlns:pic="http://schemas.openxmlformats.org/drawingml/2006/picture">
+                  <pic:nvPicPr>
+                    <pic:cNvPr id="1" name=""/>
+                    <pic:cNvPicPr/>
+                  </pic:nvPicPr>
+                  <pic:blipFill>
+                    <a:blip r:embed="rId4"/>
+                    <a:stretch>
+                      <a:fillRect/>
+                    </a:stretch>
+                  </pic:blipFill>
+                  <pic:spPr>
+                    <a:xfrm>
+                      <a:off x="0" y="0"/>
+                      <a:ext cx="6244154" cy="3458300"/>
+                    </a:xfrm>
+                    <a:prstGeom prst="rect">
+                      <a:avLst/>
+                    </a:prstGeom>
+                  </pic:spPr>
+                </pic:pic>
+              </a:graphicData>
+            </a:graphic>
+          </wp:inline>
+        </w:drawing>
+      </w:r>
+    </w:p>
+    <w:p/>
+    <w:p>
       <w:pPr>
         <w:rPr>
           <w:rFonts w:hint="eastAsia"/>
         </w:rPr>
       </w:pPr>
       <w:r>
-        <w:t>document.documentElement.clientWidth</w:t>
-      </w:r>
-      <w:r>
-        <w:rPr>
-          <w:rFonts w:hint="eastAsia"/>
-        </w:rPr>
-        <w:t>页面dom宽度</w:t>
-      </w:r>
-    </w:p>
+        <w:rPr>
+          <w:rFonts w:hint="eastAsia"/>
+        </w:rPr>
+        <w:t>监听esc键盘事件用不用</w:t>
+      </w:r>
+      <w:proofErr w:type="spellStart"/>
+      <w:r>
+        <w:rPr>
+          <w:rFonts w:hint="eastAsia"/>
+        </w:rPr>
+        <w:t>onkeydown</w:t>
+      </w:r>
+      <w:proofErr w:type="spellEnd"/>
+      <w:r>
+        <w:rPr>
+          <w:rFonts w:hint="eastAsia"/>
+        </w:rPr>
+        <w:t>，</w:t>
+      </w:r>
+      <w:proofErr w:type="spellStart"/>
+      <w:r>
+        <w:rPr>
+          <w:rFonts w:hint="eastAsia"/>
+        </w:rPr>
+        <w:t>on</w:t>
+      </w:r>
+      <w:r>
+        <w:t>keyup</w:t>
+      </w:r>
+      <w:proofErr w:type="spellEnd"/>
+      <w:r>
+        <w:rPr>
+          <w:rFonts w:hint="eastAsia"/>
+        </w:rPr>
+        <w:t>，</w:t>
+      </w:r>
+      <w:proofErr w:type="spellStart"/>
+      <w:r>
+        <w:rPr>
+          <w:rFonts w:hint="eastAsia"/>
+        </w:rPr>
+        <w:t>o</w:t>
+      </w:r>
+      <w:r>
+        <w:t>nkeypress</w:t>
+      </w:r>
+      <w:proofErr w:type="spellEnd"/>
+      <w:r>
+        <w:rPr>
+          <w:rFonts w:hint="eastAsia"/>
+        </w:rPr>
+        <w:t>，用</w:t>
+      </w:r>
+      <w:proofErr w:type="spellStart"/>
+      <w:r>
+        <w:rPr>
+          <w:rFonts w:hint="eastAsia"/>
+        </w:rPr>
+        <w:t>on</w:t>
+      </w:r>
+      <w:r>
+        <w:t>resize</w:t>
+      </w:r>
+      <w:proofErr w:type="spellEnd"/>
+      <w:r>
+        <w:rPr>
+          <w:rFonts w:hint="eastAsia"/>
+        </w:rPr>
+        <w:t>去监听</w:t>
+      </w:r>
+    </w:p>
+    <w:p/>
+    <w:p/>
     <w:sectPr>
       <w:pgSz w:w="11900" w:h="16840"/>
       <w:pgMar w:top="1440" w:right="1800" w:bottom="1440" w:left="1800" w:header="851" w:footer="992" w:gutter="0"/>
@@ -273,6 +439,7 @@
     <w:lsdException w:name="HTML Sample" w:semiHidden="1" w:unhideWhenUsed="1"/>
     <w:lsdException w:name="HTML Typewriter" w:semiHidden="1" w:unhideWhenUsed="1"/>
     <w:lsdException w:name="HTML Variable" w:semiHidden="1" w:unhideWhenUsed="1"/>
+    <w:lsdException w:name="Normal Table" w:semiHidden="1" w:unhideWhenUsed="1"/>
     <w:lsdException w:name="annotation subject" w:semiHidden="1" w:unhideWhenUsed="1"/>
     <w:lsdException w:name="No List" w:semiHidden="1" w:unhideWhenUsed="1"/>
     <w:lsdException w:name="Outline List 1" w:semiHidden="1" w:unhideWhenUsed="1"/>
@@ -319,8 +486,10 @@
     <w:lsdException w:name="Table Subtle 2" w:semiHidden="1" w:unhideWhenUsed="1"/>
     <w:lsdException w:name="Table Web 1" w:semiHidden="1" w:unhideWhenUsed="1"/>
     <w:lsdException w:name="Table Web 2" w:semiHidden="1" w:unhideWhenUsed="1"/>
+    <w:lsdException w:name="Table Web 3" w:semiHidden="1" w:unhideWhenUsed="1"/>
     <w:lsdException w:name="Balloon Text" w:semiHidden="1" w:unhideWhenUsed="1"/>
     <w:lsdException w:name="Table Grid" w:uiPriority="39"/>
+    <w:lsdException w:name="Table Theme" w:semiHidden="1" w:unhideWhenUsed="1"/>
     <w:lsdException w:name="Placeholder Text" w:semiHidden="1"/>
     <w:lsdException w:name="No Spacing" w:uiPriority="1" w:qFormat="1"/>
     <w:lsdException w:name="Light Shading" w:uiPriority="60"/>
